--- a/practice/Day-4 practice.docx
+++ b/practice/Day-4 practice.docx
@@ -5,19 +5,170 @@
     <w:p>
       <w:pPr>
         <w:rPr>
-          <w:b/>
-          <w:lang w:val="en-GB"/>
-        </w:rPr>
-      </w:pPr>
-      <w:r>
-        <w:rPr>
-          <w:b/>
-          <w:lang w:val="en-GB"/>
-        </w:rPr>
-        <w:t>Day-4 session-5(16/08/2024)</w:t>
-      </w:r>
-      <w:bookmarkStart w:id="0" w:name="_GoBack"/>
-      <w:bookmarkEnd w:id="0"/>
+          <w:sz w:val="28"/>
+          <w:szCs w:val="28"/>
+          <w:lang w:val="en-GB"/>
+        </w:rPr>
+      </w:pPr>
+      <w:r>
+        <w:rPr>
+          <w:b/>
+          <w:sz w:val="28"/>
+          <w:szCs w:val="28"/>
+          <w:lang w:val="en-GB"/>
+        </w:rPr>
+        <w:t>Day-4 session-5(16/08/2024</w:t>
+      </w:r>
+      <w:proofErr w:type="gramStart"/>
+      <w:r>
+        <w:rPr>
+          <w:b/>
+          <w:sz w:val="28"/>
+          <w:szCs w:val="28"/>
+          <w:lang w:val="en-GB"/>
+        </w:rPr>
+        <w:t>)</w:t>
+      </w:r>
+      <w:proofErr w:type="gramEnd"/>
+      <w:r>
+        <w:rPr>
+          <w:b/>
+          <w:sz w:val="28"/>
+          <w:szCs w:val="28"/>
+          <w:lang w:val="en-GB"/>
+        </w:rPr>
+        <w:br/>
+        <w:t xml:space="preserve">Step-1: </w:t>
+      </w:r>
+      <w:r>
+        <w:rPr>
+          <w:sz w:val="28"/>
+          <w:szCs w:val="28"/>
+          <w:lang w:val="en-GB"/>
+        </w:rPr>
+        <w:t>Connecting to the server</w:t>
+      </w:r>
+      <w:r>
+        <w:rPr>
+          <w:sz w:val="28"/>
+          <w:szCs w:val="28"/>
+          <w:lang w:val="en-GB"/>
+        </w:rPr>
+        <w:t xml:space="preserve"> by using </w:t>
+      </w:r>
+      <w:r>
+        <w:rPr>
+          <w:sz w:val="28"/>
+          <w:szCs w:val="28"/>
+          <w:lang w:val="en-GB"/>
+        </w:rPr>
+        <w:br/>
+      </w:r>
+      <w:r>
+        <w:rPr>
+          <w:sz w:val="28"/>
+          <w:szCs w:val="28"/>
+          <w:lang w:val="en-GB"/>
+        </w:rPr>
+        <w:br/>
+      </w:r>
+      <w:r>
+        <w:rPr>
+          <w:b/>
+          <w:sz w:val="28"/>
+          <w:szCs w:val="28"/>
+          <w:lang w:val="en-GB"/>
+        </w:rPr>
+        <w:t xml:space="preserve">                            </w:t>
+      </w:r>
+      <w:proofErr w:type="spellStart"/>
+      <w:r>
+        <w:rPr>
+          <w:b/>
+          <w:sz w:val="28"/>
+          <w:szCs w:val="28"/>
+          <w:highlight w:val="yellow"/>
+          <w:lang w:val="en-GB"/>
+        </w:rPr>
+        <w:t>ssh</w:t>
+      </w:r>
+      <w:proofErr w:type="spellEnd"/>
+      <w:r>
+        <w:rPr>
+          <w:b/>
+          <w:sz w:val="28"/>
+          <w:szCs w:val="28"/>
+          <w:highlight w:val="yellow"/>
+          <w:lang w:val="en-GB"/>
+        </w:rPr>
+        <w:t xml:space="preserve"> -</w:t>
+      </w:r>
+      <w:proofErr w:type="spellStart"/>
+      <w:r>
+        <w:rPr>
+          <w:b/>
+          <w:sz w:val="28"/>
+          <w:szCs w:val="28"/>
+          <w:highlight w:val="yellow"/>
+          <w:lang w:val="en-GB"/>
+        </w:rPr>
+        <w:t>i</w:t>
+      </w:r>
+      <w:proofErr w:type="spellEnd"/>
+      <w:r>
+        <w:rPr>
+          <w:b/>
+          <w:sz w:val="28"/>
+          <w:szCs w:val="28"/>
+          <w:highlight w:val="yellow"/>
+          <w:lang w:val="en-GB"/>
+        </w:rPr>
+        <w:t xml:space="preserve"> &lt;</w:t>
+      </w:r>
+      <w:proofErr w:type="spellStart"/>
+      <w:r>
+        <w:rPr>
+          <w:b/>
+          <w:sz w:val="28"/>
+          <w:szCs w:val="28"/>
+          <w:highlight w:val="yellow"/>
+          <w:lang w:val="en-GB"/>
+        </w:rPr>
+        <w:t>private_key</w:t>
+      </w:r>
+      <w:proofErr w:type="spellEnd"/>
+      <w:r>
+        <w:rPr>
+          <w:b/>
+          <w:sz w:val="28"/>
+          <w:szCs w:val="28"/>
+          <w:highlight w:val="yellow"/>
+          <w:lang w:val="en-GB"/>
+        </w:rPr>
+        <w:t xml:space="preserve">&gt; ec2-user@public </w:t>
+      </w:r>
+      <w:proofErr w:type="spellStart"/>
+      <w:r>
+        <w:rPr>
+          <w:b/>
+          <w:sz w:val="28"/>
+          <w:szCs w:val="28"/>
+          <w:highlight w:val="yellow"/>
+          <w:lang w:val="en-GB"/>
+        </w:rPr>
+        <w:t>ip</w:t>
+      </w:r>
+      <w:proofErr w:type="spellEnd"/>
+      <w:r>
+        <w:rPr>
+          <w:b/>
+          <w:sz w:val="28"/>
+          <w:szCs w:val="28"/>
+          <w:highlight w:val="yellow"/>
+          <w:lang w:val="en-GB"/>
+        </w:rPr>
+        <w:t xml:space="preserve"> address</w:t>
+      </w:r>
     </w:p>
     <w:p>
       <w:pPr>
@@ -35,54 +186,6 @@
             <wp:extent cx="5943600" cy="3065780"/>
             <wp:effectExtent l="0" t="0" r="0" b="1270"/>
             <wp:docPr id="1" name="Picture 1"/>
-            <wp:cNvGraphicFramePr>
-              <a:graphicFrameLocks xmlns:a="http://schemas.openxmlformats.org/drawingml/2006/main" noChangeAspect="1"/>
-            </wp:cNvGraphicFramePr>
-            <a:graphic xmlns:a="http://schemas.openxmlformats.org/drawingml/2006/main">
-              <a:graphicData uri="http://schemas.openxmlformats.org/drawingml/2006/picture">
-                <pic:pic xmlns:pic="http://schemas.openxmlformats.org/drawingml/2006/picture">
-                  <pic:nvPicPr>
-                    <pic:cNvPr id="0" name=""/>
-                    <pic:cNvPicPr/>
-                  </pic:nvPicPr>
-                  <pic:blipFill>
-                    <a:blip r:embed="rId5"/>
-                    <a:stretch>
-                      <a:fillRect/>
-                    </a:stretch>
-                  </pic:blipFill>
-                  <pic:spPr>
-                    <a:xfrm>
-                      <a:off x="0" y="0"/>
-                      <a:ext cx="5943600" cy="3065780"/>
-                    </a:xfrm>
-                    <a:prstGeom prst="rect">
-                      <a:avLst/>
-                    </a:prstGeom>
-                  </pic:spPr>
-                </pic:pic>
-              </a:graphicData>
-            </a:graphic>
-          </wp:inline>
-        </w:drawing>
-      </w:r>
-    </w:p>
-    <w:p>
-      <w:pPr>
-        <w:rPr>
-          <w:lang w:val="en-GB"/>
-        </w:rPr>
-      </w:pPr>
-      <w:r>
-        <w:rPr>
-          <w:noProof/>
-          <w:lang w:eastAsia="en-IN"/>
-        </w:rPr>
-        <w:drawing>
-          <wp:inline distT="0" distB="0" distL="0" distR="0" wp14:anchorId="6D455660" wp14:editId="259B87F4">
-            <wp:extent cx="5943600" cy="4286885"/>
-            <wp:effectExtent l="0" t="0" r="0" b="0"/>
-            <wp:docPr id="2" name="Picture 2"/>
             <wp:cNvGraphicFramePr>
               <a:graphicFrameLocks xmlns:a="http://schemas.openxmlformats.org/drawingml/2006/main" noChangeAspect="1"/>
             </wp:cNvGraphicFramePr>
@@ -102,7 +205,7 @@
                   <pic:spPr>
                     <a:xfrm>
                       <a:off x="0" y="0"/>
-                      <a:ext cx="5943600" cy="4286885"/>
+                      <a:ext cx="5943600" cy="3065780"/>
                     </a:xfrm>
                     <a:prstGeom prst="rect">
                       <a:avLst/>
@@ -114,11 +217,27 @@
           </wp:inline>
         </w:drawing>
       </w:r>
-      <w:r>
-        <w:rPr>
-          <w:lang w:val="en-GB"/>
-        </w:rPr>
-        <w:br/>
+    </w:p>
+    <w:p>
+      <w:pPr>
+        <w:rPr>
+          <w:lang w:val="en-GB"/>
+        </w:rPr>
+      </w:pPr>
+      <w:r>
+        <w:rPr>
+          <w:b/>
+          <w:sz w:val="28"/>
+          <w:szCs w:val="28"/>
+          <w:lang w:val="en-GB"/>
+        </w:rPr>
+        <w:t>Step-2:</w:t>
+      </w:r>
+      <w:r>
+        <w:rPr>
+          <w:lang w:val="en-GB"/>
+        </w:rPr>
+        <w:t xml:space="preserve"> Go to root server, add user and display the details</w:t>
       </w:r>
     </w:p>
     <w:p>
@@ -132,12 +251,11 @@
           <w:noProof/>
           <w:lang w:eastAsia="en-IN"/>
         </w:rPr>
-        <w:lastRenderedPageBreak/>
         <w:drawing>
-          <wp:inline distT="0" distB="0" distL="0" distR="0" wp14:anchorId="016285CF" wp14:editId="543984F6">
-            <wp:extent cx="5943600" cy="7139940"/>
-            <wp:effectExtent l="0" t="0" r="0" b="3810"/>
-            <wp:docPr id="3" name="Picture 3"/>
+          <wp:inline distT="0" distB="0" distL="0" distR="0" wp14:anchorId="6D455660" wp14:editId="259B87F4">
+            <wp:extent cx="5943600" cy="4286885"/>
+            <wp:effectExtent l="0" t="0" r="0" b="0"/>
+            <wp:docPr id="2" name="Picture 2"/>
             <wp:cNvGraphicFramePr>
               <a:graphicFrameLocks xmlns:a="http://schemas.openxmlformats.org/drawingml/2006/main" noChangeAspect="1"/>
             </wp:cNvGraphicFramePr>
@@ -157,7 +275,7 @@
                   <pic:spPr>
                     <a:xfrm>
                       <a:off x="0" y="0"/>
-                      <a:ext cx="5943600" cy="7139940"/>
+                      <a:ext cx="5943600" cy="4286885"/>
                     </a:xfrm>
                     <a:prstGeom prst="rect">
                       <a:avLst/>
@@ -169,6 +287,66 @@
           </wp:inline>
         </w:drawing>
       </w:r>
+      <w:r>
+        <w:rPr>
+          <w:lang w:val="en-GB"/>
+        </w:rPr>
+        <w:br/>
+      </w:r>
+    </w:p>
+    <w:p>
+      <w:pPr>
+        <w:rPr>
+          <w:lang w:val="en-GB"/>
+        </w:rPr>
+      </w:pPr>
+    </w:p>
+    <w:p>
+      <w:pPr>
+        <w:rPr>
+          <w:sz w:val="24"/>
+          <w:lang w:val="en-GB"/>
+        </w:rPr>
+      </w:pPr>
+      <w:r>
+        <w:rPr>
+          <w:b/>
+          <w:sz w:val="28"/>
+          <w:szCs w:val="28"/>
+          <w:lang w:val="en-GB"/>
+        </w:rPr>
+        <w:lastRenderedPageBreak/>
+        <w:t>Step-3</w:t>
+      </w:r>
+      <w:r>
+        <w:rPr>
+          <w:lang w:val="en-GB"/>
+        </w:rPr>
+        <w:t xml:space="preserve">: </w:t>
+      </w:r>
+      <w:r>
+        <w:rPr>
+          <w:sz w:val="24"/>
+          <w:lang w:val="en-GB"/>
+        </w:rPr>
+        <w:t>create a group and display the group by using cat /</w:t>
+      </w:r>
+      <w:proofErr w:type="spellStart"/>
+      <w:r>
+        <w:rPr>
+          <w:sz w:val="24"/>
+          <w:lang w:val="en-GB"/>
+        </w:rPr>
+        <w:t>etc</w:t>
+      </w:r>
+      <w:proofErr w:type="spellEnd"/>
+      <w:r>
+        <w:rPr>
+          <w:sz w:val="24"/>
+          <w:lang w:val="en-GB"/>
+        </w:rPr>
+        <w:t>/group</w:t>
+      </w:r>
     </w:p>
     <w:p>
       <w:pPr>
@@ -181,12 +359,11 @@
           <w:noProof/>
           <w:lang w:eastAsia="en-IN"/>
         </w:rPr>
-        <w:lastRenderedPageBreak/>
         <w:drawing>
-          <wp:inline distT="0" distB="0" distL="0" distR="0" wp14:anchorId="60CA6F86" wp14:editId="1F85A383">
-            <wp:extent cx="5943600" cy="2366010"/>
+          <wp:inline distT="0" distB="0" distL="0" distR="0" wp14:anchorId="016285CF" wp14:editId="543984F6">
+            <wp:extent cx="5944297" cy="6501225"/>
             <wp:effectExtent l="0" t="0" r="0" b="0"/>
-            <wp:docPr id="4" name="Picture 4"/>
+            <wp:docPr id="3" name="Picture 3"/>
             <wp:cNvGraphicFramePr>
               <a:graphicFrameLocks xmlns:a="http://schemas.openxmlformats.org/drawingml/2006/main" noChangeAspect="1"/>
             </wp:cNvGraphicFramePr>
@@ -206,7 +383,7 @@
                   <pic:spPr>
                     <a:xfrm>
                       <a:off x="0" y="0"/>
-                      <a:ext cx="5943600" cy="2366010"/>
+                      <a:ext cx="5943600" cy="6500463"/>
                     </a:xfrm>
                     <a:prstGeom prst="rect">
                       <a:avLst/>
@@ -222,6 +399,36 @@
     <w:p>
       <w:pPr>
         <w:rPr>
+          <w:sz w:val="24"/>
+          <w:lang w:val="en-GB"/>
+        </w:rPr>
+      </w:pPr>
+      <w:r>
+        <w:rPr>
+          <w:b/>
+          <w:sz w:val="28"/>
+          <w:lang w:val="en-GB"/>
+        </w:rPr>
+        <w:t>Step-4</w:t>
+      </w:r>
+      <w:r>
+        <w:rPr>
+          <w:sz w:val="24"/>
+          <w:lang w:val="en-GB"/>
+        </w:rPr>
+        <w:t>: Adding user to the primary group and secondary group</w:t>
+      </w:r>
+      <w:r>
+        <w:rPr>
+          <w:sz w:val="24"/>
+          <w:lang w:val="en-GB"/>
+        </w:rPr>
+        <w:t>. Give a password to the user</w:t>
+      </w:r>
+    </w:p>
+    <w:p>
+      <w:pPr>
+        <w:rPr>
           <w:lang w:val="en-GB"/>
         </w:rPr>
       </w:pPr>
@@ -231,10 +438,10 @@
           <w:lang w:eastAsia="en-IN"/>
         </w:rPr>
         <w:drawing>
-          <wp:inline distT="0" distB="0" distL="0" distR="0" wp14:anchorId="53C6AA2B" wp14:editId="15D1A447">
-            <wp:extent cx="5943600" cy="3470275"/>
+          <wp:inline distT="0" distB="0" distL="0" distR="0" wp14:anchorId="60CA6F86" wp14:editId="1F85A383">
+            <wp:extent cx="5946243" cy="1818229"/>
             <wp:effectExtent l="0" t="0" r="0" b="0"/>
-            <wp:docPr id="5" name="Picture 5"/>
+            <wp:docPr id="4" name="Picture 4"/>
             <wp:cNvGraphicFramePr>
               <a:graphicFrameLocks xmlns:a="http://schemas.openxmlformats.org/drawingml/2006/main" noChangeAspect="1"/>
             </wp:cNvGraphicFramePr>
@@ -254,7 +461,7 @@
                   <pic:spPr>
                     <a:xfrm>
                       <a:off x="0" y="0"/>
-                      <a:ext cx="5943600" cy="3470275"/>
+                      <a:ext cx="5943600" cy="1817421"/>
                     </a:xfrm>
                     <a:prstGeom prst="rect">
                       <a:avLst/>
@@ -273,17 +480,72 @@
           <w:lang w:val="en-GB"/>
         </w:rPr>
       </w:pPr>
+    </w:p>
+    <w:p>
+      <w:pPr>
+        <w:rPr>
+          <w:sz w:val="24"/>
+          <w:lang w:val="en-GB"/>
+        </w:rPr>
+      </w:pPr>
+      <w:r>
+        <w:rPr>
+          <w:b/>
+          <w:sz w:val="28"/>
+          <w:lang w:val="en-GB"/>
+        </w:rPr>
+        <w:lastRenderedPageBreak/>
+        <w:t>Step-5</w:t>
+      </w:r>
+      <w:r>
+        <w:rPr>
+          <w:sz w:val="24"/>
+          <w:lang w:val="en-GB"/>
+        </w:rPr>
+        <w:t>: Enab</w:t>
+      </w:r>
+      <w:r>
+        <w:rPr>
+          <w:sz w:val="24"/>
+          <w:lang w:val="en-GB"/>
+        </w:rPr>
+        <w:t xml:space="preserve">le the </w:t>
+      </w:r>
+      <w:proofErr w:type="spellStart"/>
+      <w:r>
+        <w:rPr>
+          <w:sz w:val="24"/>
+          <w:highlight w:val="yellow"/>
+          <w:lang w:val="en-GB"/>
+        </w:rPr>
+        <w:t>passwordAuthentication</w:t>
+      </w:r>
+      <w:proofErr w:type="spellEnd"/>
+      <w:r>
+        <w:rPr>
+          <w:sz w:val="24"/>
+          <w:highlight w:val="yellow"/>
+          <w:lang w:val="en-GB"/>
+        </w:rPr>
+        <w:t xml:space="preserve"> yes</w:t>
+      </w:r>
+    </w:p>
+    <w:p>
+      <w:pPr>
+        <w:rPr>
+          <w:lang w:val="en-GB"/>
+        </w:rPr>
+      </w:pPr>
       <w:r>
         <w:rPr>
           <w:noProof/>
           <w:lang w:eastAsia="en-IN"/>
         </w:rPr>
-        <w:lastRenderedPageBreak/>
         <w:drawing>
-          <wp:inline distT="0" distB="0" distL="0" distR="0" wp14:anchorId="07B14A6C" wp14:editId="6074DDE5">
-            <wp:extent cx="5943600" cy="4385945"/>
+          <wp:inline distT="0" distB="0" distL="0" distR="0" wp14:anchorId="53C6AA2B" wp14:editId="15D1A447">
+            <wp:extent cx="5943600" cy="3470275"/>
             <wp:effectExtent l="0" t="0" r="0" b="0"/>
-            <wp:docPr id="6" name="Picture 6"/>
+            <wp:docPr id="5" name="Picture 5"/>
             <wp:cNvGraphicFramePr>
               <a:graphicFrameLocks xmlns:a="http://schemas.openxmlformats.org/drawingml/2006/main" noChangeAspect="1"/>
             </wp:cNvGraphicFramePr>
@@ -303,7 +565,7 @@
                   <pic:spPr>
                     <a:xfrm>
                       <a:off x="0" y="0"/>
-                      <a:ext cx="5943600" cy="4385945"/>
+                      <a:ext cx="5943600" cy="3470275"/>
                     </a:xfrm>
                     <a:prstGeom prst="rect">
                       <a:avLst/>
@@ -322,16 +584,54 @@
           <w:lang w:val="en-GB"/>
         </w:rPr>
       </w:pPr>
+    </w:p>
+    <w:p>
+      <w:pPr>
+        <w:rPr>
+          <w:sz w:val="24"/>
+          <w:lang w:val="en-GB"/>
+        </w:rPr>
+      </w:pPr>
+      <w:r>
+        <w:rPr>
+          <w:b/>
+          <w:sz w:val="28"/>
+          <w:lang w:val="en-GB"/>
+        </w:rPr>
+        <w:t xml:space="preserve">Step-6: </w:t>
+      </w:r>
+      <w:r>
+        <w:rPr>
+          <w:b/>
+          <w:sz w:val="28"/>
+          <w:lang w:val="en-GB"/>
+        </w:rPr>
+        <w:t xml:space="preserve"> </w:t>
+      </w:r>
+      <w:r>
+        <w:rPr>
+          <w:sz w:val="24"/>
+          <w:lang w:val="en-GB"/>
+        </w:rPr>
+        <w:t>Generate a key for the user called Ramesh</w:t>
+      </w:r>
+    </w:p>
+    <w:p>
+      <w:pPr>
+        <w:rPr>
+          <w:lang w:val="en-GB"/>
+        </w:rPr>
+      </w:pPr>
       <w:r>
         <w:rPr>
           <w:noProof/>
           <w:lang w:eastAsia="en-IN"/>
         </w:rPr>
         <w:drawing>
-          <wp:inline distT="0" distB="0" distL="0" distR="0" wp14:anchorId="21CF2299" wp14:editId="16785F31">
-            <wp:extent cx="5943600" cy="3560445"/>
-            <wp:effectExtent l="0" t="0" r="0" b="1905"/>
-            <wp:docPr id="7" name="Picture 7"/>
+          <wp:inline distT="0" distB="0" distL="0" distR="0" wp14:anchorId="07B14A6C" wp14:editId="6074DDE5">
+            <wp:extent cx="5943600" cy="4385945"/>
+            <wp:effectExtent l="0" t="0" r="0" b="0"/>
+            <wp:docPr id="6" name="Picture 6"/>
             <wp:cNvGraphicFramePr>
               <a:graphicFrameLocks xmlns:a="http://schemas.openxmlformats.org/drawingml/2006/main" noChangeAspect="1"/>
             </wp:cNvGraphicFramePr>
@@ -351,7 +651,7 @@
                   <pic:spPr>
                     <a:xfrm>
                       <a:off x="0" y="0"/>
-                      <a:ext cx="5943600" cy="3560445"/>
+                      <a:ext cx="5943600" cy="4385945"/>
                     </a:xfrm>
                     <a:prstGeom prst="rect">
                       <a:avLst/>
@@ -370,17 +670,171 @@
           <w:lang w:val="en-GB"/>
         </w:rPr>
       </w:pPr>
+    </w:p>
+    <w:p>
+      <w:pPr>
+        <w:rPr>
+          <w:sz w:val="24"/>
+          <w:lang w:val="en-GB"/>
+        </w:rPr>
+      </w:pPr>
+      <w:r>
+        <w:rPr>
+          <w:b/>
+          <w:sz w:val="28"/>
+          <w:lang w:val="en-GB"/>
+        </w:rPr>
+        <w:lastRenderedPageBreak/>
+        <w:t xml:space="preserve">Step-7: </w:t>
+      </w:r>
+      <w:r>
+        <w:rPr>
+          <w:b/>
+          <w:sz w:val="28"/>
+          <w:lang w:val="en-GB"/>
+        </w:rPr>
+        <w:t xml:space="preserve"> </w:t>
+      </w:r>
+      <w:r>
+        <w:rPr>
+          <w:sz w:val="24"/>
+          <w:lang w:val="en-GB"/>
+        </w:rPr>
+        <w:t xml:space="preserve">Go to the user home directory </w:t>
+      </w:r>
+    </w:p>
+    <w:p>
+      <w:pPr>
+        <w:pStyle w:val="ListParagraph"/>
+        <w:numPr>
+          <w:ilvl w:val="0"/>
+          <w:numId w:val="1"/>
+        </w:numPr>
+        <w:rPr>
+          <w:sz w:val="24"/>
+          <w:lang w:val="en-GB"/>
+        </w:rPr>
+      </w:pPr>
+      <w:r>
+        <w:rPr>
+          <w:sz w:val="24"/>
+          <w:lang w:val="en-GB"/>
+        </w:rPr>
+        <w:t>create a folder cal</w:t>
+      </w:r>
+      <w:r>
+        <w:rPr>
+          <w:sz w:val="24"/>
+          <w:lang w:val="en-GB"/>
+        </w:rPr>
+        <w:t>led .</w:t>
+      </w:r>
+      <w:proofErr w:type="spellStart"/>
+      <w:r>
+        <w:rPr>
+          <w:sz w:val="24"/>
+          <w:lang w:val="en-GB"/>
+        </w:rPr>
+        <w:t>ssh</w:t>
+      </w:r>
+      <w:proofErr w:type="spellEnd"/>
+      <w:r>
+        <w:rPr>
+          <w:sz w:val="24"/>
+          <w:lang w:val="en-GB"/>
+        </w:rPr>
+        <w:t xml:space="preserve"> and </w:t>
+      </w:r>
+      <w:r>
+        <w:rPr>
+          <w:sz w:val="24"/>
+          <w:lang w:val="en-GB"/>
+        </w:rPr>
+        <w:t xml:space="preserve">give </w:t>
+      </w:r>
+      <w:r>
+        <w:rPr>
+          <w:sz w:val="24"/>
+          <w:lang w:val="en-GB"/>
+        </w:rPr>
+        <w:t xml:space="preserve">all </w:t>
+      </w:r>
+      <w:r>
+        <w:rPr>
+          <w:sz w:val="24"/>
+          <w:lang w:val="en-GB"/>
+        </w:rPr>
+        <w:t>the permissions</w:t>
+      </w:r>
+    </w:p>
+    <w:p>
+      <w:pPr>
+        <w:pStyle w:val="ListParagraph"/>
+        <w:numPr>
+          <w:ilvl w:val="0"/>
+          <w:numId w:val="1"/>
+        </w:numPr>
+        <w:rPr>
+          <w:sz w:val="24"/>
+          <w:lang w:val="en-GB"/>
+        </w:rPr>
+      </w:pPr>
+      <w:r>
+        <w:rPr>
+          <w:sz w:val="24"/>
+          <w:lang w:val="en-GB"/>
+        </w:rPr>
+        <w:t xml:space="preserve">create a file called </w:t>
+      </w:r>
+      <w:proofErr w:type="spellStart"/>
+      <w:r>
+        <w:rPr>
+          <w:sz w:val="24"/>
+          <w:lang w:val="en-GB"/>
+        </w:rPr>
+        <w:t>authorized_keys</w:t>
+      </w:r>
+      <w:proofErr w:type="spellEnd"/>
+      <w:r>
+        <w:rPr>
+          <w:sz w:val="24"/>
+          <w:lang w:val="en-GB"/>
+        </w:rPr>
+        <w:t xml:space="preserve"> and give –</w:t>
+      </w:r>
+      <w:proofErr w:type="spellStart"/>
+      <w:r>
+        <w:rPr>
+          <w:sz w:val="24"/>
+          <w:lang w:val="en-GB"/>
+        </w:rPr>
+        <w:t>rw</w:t>
+      </w:r>
+      <w:proofErr w:type="spellEnd"/>
+      <w:r>
+        <w:rPr>
+          <w:sz w:val="24"/>
+          <w:lang w:val="en-GB"/>
+        </w:rPr>
+        <w:t xml:space="preserve"> permissions </w:t>
+      </w:r>
+    </w:p>
+    <w:p>
+      <w:pPr>
+        <w:rPr>
+          <w:lang w:val="en-GB"/>
+        </w:rPr>
+      </w:pPr>
       <w:r>
         <w:rPr>
           <w:noProof/>
           <w:lang w:eastAsia="en-IN"/>
         </w:rPr>
-        <w:lastRenderedPageBreak/>
         <w:drawing>
-          <wp:inline distT="0" distB="0" distL="0" distR="0" wp14:anchorId="2BDE5835" wp14:editId="3E18FFA0">
-            <wp:extent cx="5943600" cy="3632200"/>
-            <wp:effectExtent l="0" t="0" r="0" b="6350"/>
-            <wp:docPr id="8" name="Picture 8"/>
+          <wp:inline distT="0" distB="0" distL="0" distR="0" wp14:anchorId="21CF2299" wp14:editId="16785F31">
+            <wp:extent cx="5943600" cy="3560445"/>
+            <wp:effectExtent l="0" t="0" r="0" b="1905"/>
+            <wp:docPr id="7" name="Picture 7"/>
             <wp:cNvGraphicFramePr>
               <a:graphicFrameLocks xmlns:a="http://schemas.openxmlformats.org/drawingml/2006/main" noChangeAspect="1"/>
             </wp:cNvGraphicFramePr>
@@ -400,7 +854,7 @@
                   <pic:spPr>
                     <a:xfrm>
                       <a:off x="0" y="0"/>
-                      <a:ext cx="5943600" cy="3632200"/>
+                      <a:ext cx="5943600" cy="3560445"/>
                     </a:xfrm>
                     <a:prstGeom prst="rect">
                       <a:avLst/>
@@ -419,16 +873,54 @@
           <w:lang w:val="en-GB"/>
         </w:rPr>
       </w:pPr>
+    </w:p>
+    <w:p>
+      <w:pPr>
+        <w:rPr>
+          <w:sz w:val="24"/>
+          <w:lang w:val="en-GB"/>
+        </w:rPr>
+      </w:pPr>
+      <w:r>
+        <w:rPr>
+          <w:b/>
+          <w:sz w:val="28"/>
+          <w:lang w:val="en-GB"/>
+        </w:rPr>
+        <w:t xml:space="preserve">Step-8: </w:t>
+      </w:r>
+      <w:r>
+        <w:rPr>
+          <w:b/>
+          <w:sz w:val="28"/>
+          <w:lang w:val="en-GB"/>
+        </w:rPr>
+        <w:t xml:space="preserve"> </w:t>
+      </w:r>
+      <w:r>
+        <w:rPr>
+          <w:sz w:val="24"/>
+          <w:lang w:val="en-GB"/>
+        </w:rPr>
+        <w:t>Give the ownership to the user</w:t>
+      </w:r>
+    </w:p>
+    <w:p>
+      <w:pPr>
+        <w:rPr>
+          <w:lang w:val="en-GB"/>
+        </w:rPr>
+      </w:pPr>
       <w:r>
         <w:rPr>
           <w:noProof/>
           <w:lang w:eastAsia="en-IN"/>
         </w:rPr>
         <w:drawing>
-          <wp:inline distT="0" distB="0" distL="0" distR="0" wp14:anchorId="58482F71" wp14:editId="2EC1CB7B">
-            <wp:extent cx="5943600" cy="4854575"/>
-            <wp:effectExtent l="0" t="0" r="0" b="3175"/>
-            <wp:docPr id="9" name="Picture 9"/>
+          <wp:inline distT="0" distB="0" distL="0" distR="0" wp14:anchorId="2BDE5835" wp14:editId="3E18FFA0">
+            <wp:extent cx="5943600" cy="3632200"/>
+            <wp:effectExtent l="0" t="0" r="0" b="6350"/>
+            <wp:docPr id="8" name="Picture 8"/>
             <wp:cNvGraphicFramePr>
               <a:graphicFrameLocks xmlns:a="http://schemas.openxmlformats.org/drawingml/2006/main" noChangeAspect="1"/>
             </wp:cNvGraphicFramePr>
@@ -448,7 +940,7 @@
                   <pic:spPr>
                     <a:xfrm>
                       <a:off x="0" y="0"/>
-                      <a:ext cx="5943600" cy="4854575"/>
+                      <a:ext cx="5943600" cy="3632200"/>
                     </a:xfrm>
                     <a:prstGeom prst="rect">
                       <a:avLst/>
@@ -467,17 +959,98 @@
           <w:lang w:val="en-GB"/>
         </w:rPr>
       </w:pPr>
+    </w:p>
+    <w:p>
+      <w:pPr>
+        <w:rPr>
+          <w:sz w:val="24"/>
+          <w:lang w:val="en-GB"/>
+        </w:rPr>
+      </w:pPr>
+      <w:r>
+        <w:rPr>
+          <w:b/>
+          <w:sz w:val="28"/>
+          <w:lang w:val="en-GB"/>
+        </w:rPr>
+        <w:lastRenderedPageBreak/>
+        <w:t>Step-9:</w:t>
+      </w:r>
+      <w:r>
+        <w:rPr>
+          <w:b/>
+          <w:sz w:val="28"/>
+          <w:lang w:val="en-GB"/>
+        </w:rPr>
+        <w:t xml:space="preserve"> </w:t>
+      </w:r>
+      <w:r>
+        <w:rPr>
+          <w:sz w:val="24"/>
+          <w:lang w:val="en-GB"/>
+        </w:rPr>
+        <w:t xml:space="preserve"> Disable the </w:t>
+      </w:r>
+      <w:proofErr w:type="spellStart"/>
+      <w:r>
+        <w:rPr>
+          <w:sz w:val="24"/>
+          <w:highlight w:val="yellow"/>
+          <w:lang w:val="en-GB"/>
+        </w:rPr>
+        <w:t>passwordAthentication</w:t>
+      </w:r>
+      <w:proofErr w:type="spellEnd"/>
+      <w:r>
+        <w:rPr>
+          <w:sz w:val="24"/>
+          <w:highlight w:val="yellow"/>
+          <w:lang w:val="en-GB"/>
+        </w:rPr>
+        <w:t xml:space="preserve"> no</w:t>
+      </w:r>
+      <w:r>
+        <w:rPr>
+          <w:sz w:val="24"/>
+          <w:lang w:val="en-GB"/>
+        </w:rPr>
+        <w:t xml:space="preserve"> and enable the </w:t>
+      </w:r>
+      <w:proofErr w:type="spellStart"/>
+      <w:r>
+        <w:rPr>
+          <w:sz w:val="24"/>
+          <w:highlight w:val="yellow"/>
+          <w:lang w:val="en-GB"/>
+        </w:rPr>
+        <w:t>publikeyauthentication</w:t>
+      </w:r>
+      <w:proofErr w:type="spellEnd"/>
+      <w:r>
+        <w:rPr>
+          <w:sz w:val="24"/>
+          <w:highlight w:val="yellow"/>
+          <w:lang w:val="en-GB"/>
+        </w:rPr>
+        <w:t xml:space="preserve"> yes</w:t>
+      </w:r>
+    </w:p>
+    <w:p>
+      <w:pPr>
+        <w:rPr>
+          <w:lang w:val="en-GB"/>
+        </w:rPr>
+      </w:pPr>
       <w:r>
         <w:rPr>
           <w:noProof/>
           <w:lang w:eastAsia="en-IN"/>
         </w:rPr>
-        <w:lastRenderedPageBreak/>
         <w:drawing>
-          <wp:inline distT="0" distB="0" distL="0" distR="0" wp14:anchorId="7BEDCEC2" wp14:editId="466449ED">
-            <wp:extent cx="5943600" cy="2251075"/>
-            <wp:effectExtent l="0" t="0" r="0" b="0"/>
-            <wp:docPr id="10" name="Picture 10"/>
+          <wp:inline distT="0" distB="0" distL="0" distR="0" wp14:anchorId="58482F71" wp14:editId="2EC1CB7B">
+            <wp:extent cx="5943600" cy="4854575"/>
+            <wp:effectExtent l="0" t="0" r="0" b="3175"/>
+            <wp:docPr id="9" name="Picture 9"/>
             <wp:cNvGraphicFramePr>
               <a:graphicFrameLocks xmlns:a="http://schemas.openxmlformats.org/drawingml/2006/main" noChangeAspect="1"/>
             </wp:cNvGraphicFramePr>
@@ -497,6 +1070,94 @@
                   <pic:spPr>
                     <a:xfrm>
                       <a:off x="0" y="0"/>
+                      <a:ext cx="5943600" cy="4854575"/>
+                    </a:xfrm>
+                    <a:prstGeom prst="rect">
+                      <a:avLst/>
+                    </a:prstGeom>
+                  </pic:spPr>
+                </pic:pic>
+              </a:graphicData>
+            </a:graphic>
+          </wp:inline>
+        </w:drawing>
+      </w:r>
+    </w:p>
+    <w:p>
+      <w:pPr>
+        <w:rPr>
+          <w:lang w:val="en-GB"/>
+        </w:rPr>
+      </w:pPr>
+    </w:p>
+    <w:p>
+      <w:pPr>
+        <w:rPr>
+          <w:sz w:val="24"/>
+          <w:lang w:val="en-GB"/>
+        </w:rPr>
+      </w:pPr>
+      <w:r>
+        <w:rPr>
+          <w:b/>
+          <w:sz w:val="28"/>
+          <w:lang w:val="en-GB"/>
+        </w:rPr>
+        <w:t xml:space="preserve">Step-10: </w:t>
+      </w:r>
+      <w:r>
+        <w:rPr>
+          <w:b/>
+          <w:sz w:val="28"/>
+          <w:lang w:val="en-GB"/>
+        </w:rPr>
+        <w:t xml:space="preserve"> </w:t>
+      </w:r>
+      <w:r>
+        <w:rPr>
+          <w:sz w:val="24"/>
+          <w:lang w:val="en-GB"/>
+        </w:rPr>
+        <w:t>Removing the user from the secondary group and deleting user</w:t>
+      </w:r>
+      <w:bookmarkStart w:id="0" w:name="_GoBack"/>
+      <w:bookmarkEnd w:id="0"/>
+    </w:p>
+    <w:p>
+      <w:pPr>
+        <w:rPr>
+          <w:lang w:val="en-GB"/>
+        </w:rPr>
+      </w:pPr>
+      <w:r>
+        <w:rPr>
+          <w:noProof/>
+          <w:lang w:eastAsia="en-IN"/>
+        </w:rPr>
+        <w:drawing>
+          <wp:inline distT="0" distB="0" distL="0" distR="0" wp14:anchorId="7BEDCEC2" wp14:editId="466449ED">
+            <wp:extent cx="5943600" cy="2251075"/>
+            <wp:effectExtent l="0" t="0" r="0" b="0"/>
+            <wp:docPr id="10" name="Picture 10"/>
+            <wp:cNvGraphicFramePr>
+              <a:graphicFrameLocks xmlns:a="http://schemas.openxmlformats.org/drawingml/2006/main" noChangeAspect="1"/>
+            </wp:cNvGraphicFramePr>
+            <a:graphic xmlns:a="http://schemas.openxmlformats.org/drawingml/2006/main">
+              <a:graphicData uri="http://schemas.openxmlformats.org/drawingml/2006/picture">
+                <pic:pic xmlns:pic="http://schemas.openxmlformats.org/drawingml/2006/picture">
+                  <pic:nvPicPr>
+                    <pic:cNvPr id="0" name=""/>
+                    <pic:cNvPicPr/>
+                  </pic:nvPicPr>
+                  <pic:blipFill>
+                    <a:blip r:embed="rId15"/>
+                    <a:stretch>
+                      <a:fillRect/>
+                    </a:stretch>
+                  </pic:blipFill>
+                  <pic:spPr>
+                    <a:xfrm>
+                      <a:off x="0" y="0"/>
                       <a:ext cx="5943600" cy="2251075"/>
                     </a:xfrm>
                     <a:prstGeom prst="rect">
@@ -524,6 +1185,127 @@
     </w:sectPr>
   </w:body>
 </w:document>
+</file>
+
+<file path=word/numbering.xml><?xml version="1.0" encoding="utf-8"?>
+<w:numbering xmlns:wpc="http://schemas.microsoft.com/office/word/2010/wordprocessingCanvas" xmlns:mc="http://schemas.openxmlformats.org/markup-compatibility/2006" xmlns:o="urn:schemas-microsoft-com:office:office" xmlns:r="http://schemas.openxmlformats.org/officeDocument/2006/relationships" xmlns:m="http://schemas.openxmlformats.org/officeDocument/2006/math" xmlns:v="urn:schemas-microsoft-com:vml" xmlns:wp14="http://schemas.microsoft.com/office/word/2010/wordprocessingDrawing" xmlns:wp="http://schemas.openxmlformats.org/drawingml/2006/wordprocessingDrawing" xmlns:w10="urn:schemas-microsoft-com:office:word" xmlns:w="http://schemas.openxmlformats.org/wordprocessingml/2006/main" xmlns:w14="http://schemas.microsoft.com/office/word/2010/wordml" xmlns:wpg="http://schemas.microsoft.com/office/word/2010/wordprocessingGroup" xmlns:wpi="http://schemas.microsoft.com/office/word/2010/wordprocessingInk" xmlns:wne="http://schemas.microsoft.com/office/word/2006/wordml" xmlns:wps="http://schemas.microsoft.com/office/word/2010/wordprocessingShape" mc:Ignorable="w14 wp14">
+  <w:abstractNum w:abstractNumId="0">
+    <w:nsid w:val="548E0B95"/>
+    <w:multiLevelType w:val="hybridMultilevel"/>
+    <w:tmpl w:val="0B08A926"/>
+    <w:lvl w:ilvl="0" w:tplc="40090001">
+      <w:start w:val="1"/>
+      <w:numFmt w:val="bullet"/>
+      <w:lvlText w:val=""/>
+      <w:lvlJc w:val="left"/>
+      <w:pPr>
+        <w:ind w:left="995" w:hanging="360"/>
+      </w:pPr>
+      <w:rPr>
+        <w:rFonts w:ascii="Symbol" w:hAnsi="Symbol" w:hint="default"/>
+      </w:rPr>
+    </w:lvl>
+    <w:lvl w:ilvl="1" w:tplc="40090003" w:tentative="1">
+      <w:start w:val="1"/>
+      <w:numFmt w:val="bullet"/>
+      <w:lvlText w:val="o"/>
+      <w:lvlJc w:val="left"/>
+      <w:pPr>
+        <w:ind w:left="1715" w:hanging="360"/>
+      </w:pPr>
+      <w:rPr>
+        <w:rFonts w:ascii="Courier New" w:hAnsi="Courier New" w:cs="Courier New" w:hint="default"/>
+      </w:rPr>
+    </w:lvl>
+    <w:lvl w:ilvl="2" w:tplc="40090005" w:tentative="1">
+      <w:start w:val="1"/>
+      <w:numFmt w:val="bullet"/>
+      <w:lvlText w:val=""/>
+      <w:lvlJc w:val="left"/>
+      <w:pPr>
+        <w:ind w:left="2435" w:hanging="360"/>
+      </w:pPr>
+      <w:rPr>
+        <w:rFonts w:ascii="Wingdings" w:hAnsi="Wingdings" w:hint="default"/>
+      </w:rPr>
+    </w:lvl>
+    <w:lvl w:ilvl="3" w:tplc="40090001" w:tentative="1">
+      <w:start w:val="1"/>
+      <w:numFmt w:val="bullet"/>
+      <w:lvlText w:val=""/>
+      <w:lvlJc w:val="left"/>
+      <w:pPr>
+        <w:ind w:left="3155" w:hanging="360"/>
+      </w:pPr>
+      <w:rPr>
+        <w:rFonts w:ascii="Symbol" w:hAnsi="Symbol" w:hint="default"/>
+      </w:rPr>
+    </w:lvl>
+    <w:lvl w:ilvl="4" w:tplc="40090003" w:tentative="1">
+      <w:start w:val="1"/>
+      <w:numFmt w:val="bullet"/>
+      <w:lvlText w:val="o"/>
+      <w:lvlJc w:val="left"/>
+      <w:pPr>
+        <w:ind w:left="3875" w:hanging="360"/>
+      </w:pPr>
+      <w:rPr>
+        <w:rFonts w:ascii="Courier New" w:hAnsi="Courier New" w:cs="Courier New" w:hint="default"/>
+      </w:rPr>
+    </w:lvl>
+    <w:lvl w:ilvl="5" w:tplc="40090005" w:tentative="1">
+      <w:start w:val="1"/>
+      <w:numFmt w:val="bullet"/>
+      <w:lvlText w:val=""/>
+      <w:lvlJc w:val="left"/>
+      <w:pPr>
+        <w:ind w:left="4595" w:hanging="360"/>
+      </w:pPr>
+      <w:rPr>
+        <w:rFonts w:ascii="Wingdings" w:hAnsi="Wingdings" w:hint="default"/>
+      </w:rPr>
+    </w:lvl>
+    <w:lvl w:ilvl="6" w:tplc="40090001" w:tentative="1">
+      <w:start w:val="1"/>
+      <w:numFmt w:val="bullet"/>
+      <w:lvlText w:val=""/>
+      <w:lvlJc w:val="left"/>
+      <w:pPr>
+        <w:ind w:left="5315" w:hanging="360"/>
+      </w:pPr>
+      <w:rPr>
+        <w:rFonts w:ascii="Symbol" w:hAnsi="Symbol" w:hint="default"/>
+      </w:rPr>
+    </w:lvl>
+    <w:lvl w:ilvl="7" w:tplc="40090003" w:tentative="1">
+      <w:start w:val="1"/>
+      <w:numFmt w:val="bullet"/>
+      <w:lvlText w:val="o"/>
+      <w:lvlJc w:val="left"/>
+      <w:pPr>
+        <w:ind w:left="6035" w:hanging="360"/>
+      </w:pPr>
+      <w:rPr>
+        <w:rFonts w:ascii="Courier New" w:hAnsi="Courier New" w:cs="Courier New" w:hint="default"/>
+      </w:rPr>
+    </w:lvl>
+    <w:lvl w:ilvl="8" w:tplc="40090005" w:tentative="1">
+      <w:start w:val="1"/>
+      <w:numFmt w:val="bullet"/>
+      <w:lvlText w:val=""/>
+      <w:lvlJc w:val="left"/>
+      <w:pPr>
+        <w:ind w:left="6755" w:hanging="360"/>
+      </w:pPr>
+      <w:rPr>
+        <w:rFonts w:ascii="Wingdings" w:hAnsi="Wingdings" w:hint="default"/>
+      </w:rPr>
+    </w:lvl>
+  </w:abstractNum>
+  <w:num w:numId="1">
+    <w:abstractNumId w:val="0"/>
+  </w:num>
+</w:numbering>
 </file>
 
 <file path=word/styles.xml><?xml version="1.0" encoding="utf-8"?>
@@ -745,6 +1527,17 @@
       <w:szCs w:val="16"/>
     </w:rPr>
   </w:style>
+  <w:style w:type="paragraph" w:styleId="ListParagraph">
+    <w:name w:val="List Paragraph"/>
+    <w:basedOn w:val="Normal"/>
+    <w:uiPriority w:val="34"/>
+    <w:qFormat/>
+    <w:rsid w:val="00552B06"/>
+    <w:pPr>
+      <w:ind w:left="720"/>
+      <w:contextualSpacing/>
+    </w:pPr>
+  </w:style>
 </w:styles>
 </file>
 
@@ -966,6 +1759,17 @@
       <w:sz w:val="16"/>
       <w:szCs w:val="16"/>
     </w:rPr>
+  </w:style>
+  <w:style w:type="paragraph" w:styleId="ListParagraph">
+    <w:name w:val="List Paragraph"/>
+    <w:basedOn w:val="Normal"/>
+    <w:uiPriority w:val="34"/>
+    <w:qFormat/>
+    <w:rsid w:val="00552B06"/>
+    <w:pPr>
+      <w:ind w:left="720"/>
+      <w:contextualSpacing/>
+    </w:pPr>
   </w:style>
 </w:styles>
 </file>
